--- a/C856/Userability Tasks.docx
+++ b/C856/Userability Tasks.docx
@@ -112,10 +112,7 @@
         <w:t xml:space="preserve">The user should be able to navigate the website to </w:t>
       </w:r>
       <w:r>
-        <w:t xml:space="preserve">learn how to plan a honeymoon trip. </w:t>
-      </w:r>
-      <w:r>
-        <w:t xml:space="preserve"> </w:t>
+        <w:t>learn how to plan a honeymoon trip.</w:t>
       </w:r>
     </w:p>
     <w:sectPr>
